--- a/Лаба6 Денісов Ілля.docx
+++ b/Лаба6 Денісов Ілля.docx
@@ -293,7 +293,7 @@
           <w:szCs w:val="28"/>
           <w:rtl w:val="0"/>
         </w:rPr>
-        <w:t xml:space="preserve">Міхальський Владислав </w:t>
+        <w:t xml:space="preserve">Денісов Ілля </w:t>
       </w:r>
     </w:p>
     <w:p>
@@ -467,7 +467,7 @@
           <wp:inline distB="114300" distT="114300" distL="114300" distR="114300">
             <wp:extent cx="6152515" cy="4635500"/>
             <wp:effectExtent b="0" l="0" r="0" t="0"/>
-            <wp:docPr id="1" name="image2.png"/>
+            <wp:docPr id="2" name="image2.png"/>
             <a:graphic>
               <a:graphicData uri="http://schemas.openxmlformats.org/drawingml/2006/picture">
                 <pic:pic>
@@ -520,12 +520,12 @@
           <wp:inline distB="114300" distT="114300" distL="114300" distR="114300">
             <wp:extent cx="6152515" cy="6273800"/>
             <wp:effectExtent b="0" l="0" r="0" t="0"/>
-            <wp:docPr id="5" name="image5.png"/>
+            <wp:docPr id="4" name="image4.png"/>
             <a:graphic>
               <a:graphicData uri="http://schemas.openxmlformats.org/drawingml/2006/picture">
                 <pic:pic>
                   <pic:nvPicPr>
-                    <pic:cNvPr id="0" name="image5.png"/>
+                    <pic:cNvPr id="0" name="image4.png"/>
                     <pic:cNvPicPr preferRelativeResize="0"/>
                   </pic:nvPicPr>
                   <pic:blipFill>
@@ -637,12 +637,12 @@
           <wp:inline distB="114300" distT="114300" distL="114300" distR="114300">
             <wp:extent cx="5886450" cy="2895600"/>
             <wp:effectExtent b="0" l="0" r="0" t="0"/>
-            <wp:docPr id="6" name="image4.png"/>
+            <wp:docPr id="3" name="image3.png"/>
             <a:graphic>
               <a:graphicData uri="http://schemas.openxmlformats.org/drawingml/2006/picture">
                 <pic:pic>
                   <pic:nvPicPr>
-                    <pic:cNvPr id="0" name="image4.png"/>
+                    <pic:cNvPr id="0" name="image3.png"/>
                     <pic:cNvPicPr preferRelativeResize="0"/>
                   </pic:nvPicPr>
                   <pic:blipFill>
@@ -937,12 +937,12 @@
           <wp:inline distB="114300" distT="114300" distL="114300" distR="114300">
             <wp:extent cx="6152515" cy="3975100"/>
             <wp:effectExtent b="0" l="0" r="0" t="0"/>
-            <wp:docPr id="2" name="image1.png"/>
+            <wp:docPr id="6" name="image6.png"/>
             <a:graphic>
               <a:graphicData uri="http://schemas.openxmlformats.org/drawingml/2006/picture">
                 <pic:pic>
                   <pic:nvPicPr>
-                    <pic:cNvPr id="0" name="image1.png"/>
+                    <pic:cNvPr id="0" name="image6.png"/>
                     <pic:cNvPicPr preferRelativeResize="0"/>
                   </pic:nvPicPr>
                   <pic:blipFill>
@@ -991,12 +991,12 @@
           <wp:inline distB="114300" distT="114300" distL="114300" distR="114300">
             <wp:extent cx="6152515" cy="4965700"/>
             <wp:effectExtent b="0" l="0" r="0" t="0"/>
-            <wp:docPr id="4" name="image3.png"/>
+            <wp:docPr id="5" name="image1.png"/>
             <a:graphic>
               <a:graphicData uri="http://schemas.openxmlformats.org/drawingml/2006/picture">
                 <pic:pic>
                   <pic:nvPicPr>
-                    <pic:cNvPr id="0" name="image3.png"/>
+                    <pic:cNvPr id="0" name="image1.png"/>
                     <pic:cNvPicPr preferRelativeResize="0"/>
                   </pic:nvPicPr>
                   <pic:blipFill>
@@ -1253,12 +1253,12 @@
           <wp:inline distB="114300" distT="114300" distL="114300" distR="114300">
             <wp:extent cx="2781300" cy="1438275"/>
             <wp:effectExtent b="0" l="0" r="0" t="0"/>
-            <wp:docPr id="3" name="image6.png"/>
+            <wp:docPr id="1" name="image5.png"/>
             <a:graphic>
               <a:graphicData uri="http://schemas.openxmlformats.org/drawingml/2006/picture">
                 <pic:pic>
                   <pic:nvPicPr>
-                    <pic:cNvPr id="0" name="image6.png"/>
+                    <pic:cNvPr id="0" name="image5.png"/>
                     <pic:cNvPicPr preferRelativeResize="0"/>
                   </pic:nvPicPr>
                   <pic:blipFill>
@@ -1314,11 +1314,6 @@
           <w:rtl w:val="0"/>
         </w:rPr>
         <w:t xml:space="preserve">Посилання на гітхаб репозиторій: https://github.com/ideni44/security</w:t>
-      </w:r>
-      <w:r>
-        <w:rPr>
-          <w:rtl w:val="0"/>
-        </w:rPr>
       </w:r>
     </w:p>
     <w:p>
@@ -1384,7 +1379,6 @@
     <w:pPr>
       <w:keepNext w:val="1"/>
       <w:keepLines w:val="1"/>
-      <w:pageBreakBefore w:val="0"/>
       <w:spacing w:after="120" w:before="480" w:lineRule="auto"/>
     </w:pPr>
     <w:rPr>
@@ -1400,7 +1394,6 @@
     <w:pPr>
       <w:keepNext w:val="1"/>
       <w:keepLines w:val="1"/>
-      <w:pageBreakBefore w:val="0"/>
       <w:spacing w:after="80" w:before="360" w:lineRule="auto"/>
     </w:pPr>
     <w:rPr>
@@ -1416,7 +1409,6 @@
     <w:pPr>
       <w:keepNext w:val="1"/>
       <w:keepLines w:val="1"/>
-      <w:pageBreakBefore w:val="0"/>
       <w:spacing w:after="80" w:before="280" w:lineRule="auto"/>
     </w:pPr>
     <w:rPr>
@@ -1432,7 +1424,6 @@
     <w:pPr>
       <w:keepNext w:val="1"/>
       <w:keepLines w:val="1"/>
-      <w:pageBreakBefore w:val="0"/>
       <w:spacing w:after="40" w:before="240" w:lineRule="auto"/>
     </w:pPr>
     <w:rPr>
@@ -1448,7 +1439,6 @@
     <w:pPr>
       <w:keepNext w:val="1"/>
       <w:keepLines w:val="1"/>
-      <w:pageBreakBefore w:val="0"/>
       <w:spacing w:after="40" w:before="220" w:lineRule="auto"/>
     </w:pPr>
     <w:rPr>
@@ -1464,7 +1454,6 @@
     <w:pPr>
       <w:keepNext w:val="1"/>
       <w:keepLines w:val="1"/>
-      <w:pageBreakBefore w:val="0"/>
       <w:spacing w:after="40" w:before="200" w:lineRule="auto"/>
     </w:pPr>
     <w:rPr>
@@ -1480,7 +1469,6 @@
     <w:pPr>
       <w:keepNext w:val="1"/>
       <w:keepLines w:val="1"/>
-      <w:pageBreakBefore w:val="0"/>
       <w:spacing w:after="120" w:before="480" w:lineRule="auto"/>
     </w:pPr>
     <w:rPr>
@@ -1496,7 +1484,6 @@
     <w:pPr>
       <w:keepNext w:val="1"/>
       <w:keepLines w:val="1"/>
-      <w:pageBreakBefore w:val="0"/>
       <w:spacing w:after="80" w:before="360" w:lineRule="auto"/>
     </w:pPr>
     <w:rPr>
